--- a/14-07-2020.docx
+++ b/14-07-2020.docx
@@ -194,8 +194,20 @@
                 <w:sz w:val="24"/>
                 <w:szCs w:val="24"/>
               </w:rPr>
-              <w:t>Matlab Opramp</w:t>
-            </w:r>
+              <w:t xml:space="preserve">Matlab </w:t>
+            </w:r>
+            <w:proofErr w:type="spellStart"/>
+            <w:r>
+              <w:rPr>
+                <w:rFonts w:ascii="Times New Roman" w:hAnsi="Times New Roman" w:cs="Times New Roman"/>
+                <w:b/>
+                <w:color w:val="000000" w:themeColor="text1"/>
+                <w:sz w:val="24"/>
+                <w:szCs w:val="24"/>
+              </w:rPr>
+              <w:t>Opramp</w:t>
+            </w:r>
+            <w:proofErr w:type="spellEnd"/>
           </w:p>
         </w:tc>
         <w:tc>
@@ -313,8 +325,6 @@
               </w:rPr>
               <w:t>4</w:t>
             </w:r>
-            <w:bookmarkStart w:id="0" w:name="_GoBack"/>
-            <w:bookmarkEnd w:id="0"/>
           </w:p>
         </w:tc>
         <w:tc>
@@ -410,6 +420,7 @@
                 <w:szCs w:val="24"/>
               </w:rPr>
             </w:pPr>
+            <w:proofErr w:type="spellStart"/>
             <w:r>
               <w:rPr>
                 <w:rFonts w:ascii="Times New Roman" w:hAnsi="Times New Roman" w:cs="Times New Roman"/>
@@ -418,7 +429,18 @@
                 <w:sz w:val="24"/>
                 <w:szCs w:val="24"/>
               </w:rPr>
-              <w:t>Github Repository:</w:t>
+              <w:t>Github</w:t>
+            </w:r>
+            <w:proofErr w:type="spellEnd"/>
+            <w:r>
+              <w:rPr>
+                <w:rFonts w:ascii="Times New Roman" w:hAnsi="Times New Roman" w:cs="Times New Roman"/>
+                <w:b/>
+                <w:color w:val="000000" w:themeColor="text1"/>
+                <w:sz w:val="24"/>
+                <w:szCs w:val="24"/>
+              </w:rPr>
+              <w:t xml:space="preserve"> Repository:</w:t>
             </w:r>
           </w:p>
         </w:tc>
@@ -436,6 +458,7 @@
                 <w:szCs w:val="24"/>
               </w:rPr>
             </w:pPr>
+            <w:proofErr w:type="spellStart"/>
             <w:r>
               <w:rPr>
                 <w:rFonts w:ascii="Times New Roman" w:hAnsi="Times New Roman" w:cs="Times New Roman"/>
@@ -446,6 +469,7 @@
               </w:rPr>
               <w:t>ECEAbhishekVMahendrakar</w:t>
             </w:r>
+            <w:proofErr w:type="spellEnd"/>
           </w:p>
         </w:tc>
         <w:tc>
@@ -570,6 +594,7 @@
           </w:p>
           <w:p>
             <w:pPr>
+              <w:jc w:val="center"/>
               <w:rPr>
                 <w:rFonts w:ascii="Times New Roman" w:hAnsi="Times New Roman" w:cs="Times New Roman"/>
                 <w:b/>
@@ -590,7 +615,47 @@
                 <w:szCs w:val="24"/>
                 <w:lang w:val="en-IN" w:eastAsia="en-IN"/>
               </w:rPr>
-              <w:t xml:space="preserve">               </w:t>
+              <w:drawing>
+                <wp:inline distT="0" distB="0" distL="0" distR="0">
+                  <wp:extent cx="4511040" cy="2537489"/>
+                  <wp:effectExtent l="0" t="0" r="3810" b="0"/>
+                  <wp:docPr id="1" name="Picture 1"/>
+                  <wp:cNvGraphicFramePr>
+                    <a:graphicFrameLocks xmlns:a="http://schemas.openxmlformats.org/drawingml/2006/main" noChangeAspect="1"/>
+                  </wp:cNvGraphicFramePr>
+                  <a:graphic xmlns:a="http://schemas.openxmlformats.org/drawingml/2006/main">
+                    <a:graphicData uri="http://schemas.openxmlformats.org/drawingml/2006/picture">
+                      <pic:pic xmlns:pic="http://schemas.openxmlformats.org/drawingml/2006/picture">
+                        <pic:nvPicPr>
+                          <pic:cNvPr id="1" name="Screenshot (171).png"/>
+                          <pic:cNvPicPr/>
+                        </pic:nvPicPr>
+                        <pic:blipFill>
+                          <a:blip r:embed="rId5" cstate="print">
+                            <a:extLst>
+                              <a:ext uri="{28A0092B-C50C-407E-A947-70E740481C1C}">
+                                <a14:useLocalDpi xmlns:a14="http://schemas.microsoft.com/office/drawing/2010/main" val="0"/>
+                              </a:ext>
+                            </a:extLst>
+                          </a:blip>
+                          <a:stretch>
+                            <a:fillRect/>
+                          </a:stretch>
+                        </pic:blipFill>
+                        <pic:spPr>
+                          <a:xfrm>
+                            <a:off x="0" y="0"/>
+                            <a:ext cx="4514526" cy="2539450"/>
+                          </a:xfrm>
+                          <a:prstGeom prst="rect">
+                            <a:avLst/>
+                          </a:prstGeom>
+                        </pic:spPr>
+                      </pic:pic>
+                    </a:graphicData>
+                  </a:graphic>
+                </wp:inline>
+              </w:drawing>
             </w:r>
           </w:p>
           <w:p>
@@ -1176,6 +1241,7 @@
                 <w:szCs w:val="20"/>
                 <w:shd w:val="clear" w:color="auto" w:fill="EFEFEF"/>
               </w:rPr>
+              <w:lastRenderedPageBreak/>
               <w:t>The </w:t>
             </w:r>
             <w:r>
@@ -1244,8 +1310,20 @@
                 <w:szCs w:val="20"/>
                 <w:shd w:val="clear" w:color="auto" w:fill="EFEFEF"/>
               </w:rPr>
-              <w:t> function after the line specifier</w:t>
-            </w:r>
+              <w:t xml:space="preserve"> function after the line </w:t>
+            </w:r>
+            <w:proofErr w:type="spellStart"/>
+            <w:r>
+              <w:rPr>
+                <w:rFonts w:ascii="Times New Roman" w:hAnsi="Times New Roman" w:cs="Times New Roman"/>
+                <w:color w:val="000000" w:themeColor="text1"/>
+                <w:sz w:val="20"/>
+                <w:szCs w:val="20"/>
+                <w:shd w:val="clear" w:color="auto" w:fill="EFEFEF"/>
+              </w:rPr>
+              <w:t>specifier</w:t>
+            </w:r>
+            <w:proofErr w:type="spellEnd"/>
           </w:p>
           <w:p>
             <w:pPr>
@@ -1427,9 +1505,7 @@
                 <w:szCs w:val="24"/>
               </w:rPr>
             </w:pPr>
-          </w:p>
-          <w:p>
-            <w:pPr>
+            <w:r>
               <w:rPr>
                 <w:rFonts w:ascii="Times New Roman" w:hAnsi="Times New Roman" w:cs="Times New Roman"/>
                 <w:b/>
@@ -1437,38 +1513,6 @@
                 <w:sz w:val="24"/>
                 <w:szCs w:val="24"/>
               </w:rPr>
-            </w:pPr>
-          </w:p>
-          <w:p>
-            <w:pPr>
-              <w:rPr>
-                <w:rFonts w:ascii="Times New Roman" w:hAnsi="Times New Roman" w:cs="Times New Roman"/>
-                <w:b/>
-                <w:color w:val="000000" w:themeColor="text1"/>
-                <w:sz w:val="24"/>
-                <w:szCs w:val="24"/>
-              </w:rPr>
-            </w:pPr>
-          </w:p>
-          <w:p>
-            <w:pPr>
-              <w:rPr>
-                <w:rFonts w:ascii="Times New Roman" w:hAnsi="Times New Roman" w:cs="Times New Roman"/>
-                <w:b/>
-                <w:color w:val="000000" w:themeColor="text1"/>
-                <w:sz w:val="24"/>
-                <w:szCs w:val="24"/>
-              </w:rPr>
-            </w:pPr>
-            <w:r>
-              <w:rPr>
-                <w:rFonts w:ascii="Times New Roman" w:hAnsi="Times New Roman" w:cs="Times New Roman"/>
-                <w:b/>
-                <w:color w:val="000000" w:themeColor="text1"/>
-                <w:sz w:val="24"/>
-                <w:szCs w:val="24"/>
-              </w:rPr>
-              <w:lastRenderedPageBreak/>
               <w:t>Chapter 10: Review problems</w:t>
             </w:r>
           </w:p>
@@ -1636,15 +1680,27 @@
                 <w:lang w:val="en-IN" w:eastAsia="en-IN"/>
               </w:rPr>
             </w:pPr>
-            <w:r>
-              <w:rPr>
-                <w:rFonts w:ascii="Times New Roman" w:eastAsia="Times New Roman" w:hAnsi="Times New Roman" w:cs="Times New Roman"/>
-                <w:color w:val="000000" w:themeColor="text1"/>
-                <w:sz w:val="21"/>
-                <w:szCs w:val="21"/>
-                <w:lang w:val="en-IN" w:eastAsia="en-IN"/>
-              </w:rPr>
-              <w:t>comm = usage(:,2)</w:t>
+            <w:proofErr w:type="spellStart"/>
+            <w:r>
+              <w:rPr>
+                <w:rFonts w:ascii="Times New Roman" w:eastAsia="Times New Roman" w:hAnsi="Times New Roman" w:cs="Times New Roman"/>
+                <w:color w:val="000000" w:themeColor="text1"/>
+                <w:sz w:val="21"/>
+                <w:szCs w:val="21"/>
+                <w:lang w:val="en-IN" w:eastAsia="en-IN"/>
+              </w:rPr>
+              <w:t>comm</w:t>
+            </w:r>
+            <w:proofErr w:type="spellEnd"/>
+            <w:r>
+              <w:rPr>
+                <w:rFonts w:ascii="Times New Roman" w:eastAsia="Times New Roman" w:hAnsi="Times New Roman" w:cs="Times New Roman"/>
+                <w:color w:val="000000" w:themeColor="text1"/>
+                <w:sz w:val="21"/>
+                <w:szCs w:val="21"/>
+                <w:lang w:val="en-IN" w:eastAsia="en-IN"/>
+              </w:rPr>
+              <w:t xml:space="preserve"> = usage(:,2)</w:t>
             </w:r>
           </w:p>
           <w:p>
@@ -1660,15 +1716,27 @@
                 <w:lang w:val="en-IN" w:eastAsia="en-IN"/>
               </w:rPr>
             </w:pPr>
-            <w:r>
-              <w:rPr>
-                <w:rFonts w:ascii="Times New Roman" w:eastAsia="Times New Roman" w:hAnsi="Times New Roman" w:cs="Times New Roman"/>
-                <w:color w:val="000000" w:themeColor="text1"/>
-                <w:sz w:val="21"/>
-                <w:szCs w:val="21"/>
-                <w:lang w:val="en-IN" w:eastAsia="en-IN"/>
-              </w:rPr>
-              <w:t>ind = usage(:,3)</w:t>
+            <w:proofErr w:type="spellStart"/>
+            <w:r>
+              <w:rPr>
+                <w:rFonts w:ascii="Times New Roman" w:eastAsia="Times New Roman" w:hAnsi="Times New Roman" w:cs="Times New Roman"/>
+                <w:color w:val="000000" w:themeColor="text1"/>
+                <w:sz w:val="21"/>
+                <w:szCs w:val="21"/>
+                <w:lang w:val="en-IN" w:eastAsia="en-IN"/>
+              </w:rPr>
+              <w:t>ind</w:t>
+            </w:r>
+            <w:proofErr w:type="spellEnd"/>
+            <w:r>
+              <w:rPr>
+                <w:rFonts w:ascii="Times New Roman" w:eastAsia="Times New Roman" w:hAnsi="Times New Roman" w:cs="Times New Roman"/>
+                <w:color w:val="000000" w:themeColor="text1"/>
+                <w:sz w:val="21"/>
+                <w:szCs w:val="21"/>
+                <w:lang w:val="en-IN" w:eastAsia="en-IN"/>
+              </w:rPr>
+              <w:t xml:space="preserve"> = usage(:,3)</w:t>
             </w:r>
           </w:p>
           <w:p>
@@ -1684,15 +1752,27 @@
                 <w:lang w:val="en-IN" w:eastAsia="en-IN"/>
               </w:rPr>
             </w:pPr>
-            <w:r>
-              <w:rPr>
-                <w:rFonts w:ascii="Times New Roman" w:eastAsia="Times New Roman" w:hAnsi="Times New Roman" w:cs="Times New Roman"/>
-                <w:color w:val="000000" w:themeColor="text1"/>
-                <w:sz w:val="21"/>
-                <w:szCs w:val="21"/>
-                <w:lang w:val="en-IN" w:eastAsia="en-IN"/>
-              </w:rPr>
-              <w:t>yrs = (1991:2013)'</w:t>
+            <w:proofErr w:type="spellStart"/>
+            <w:r>
+              <w:rPr>
+                <w:rFonts w:ascii="Times New Roman" w:eastAsia="Times New Roman" w:hAnsi="Times New Roman" w:cs="Times New Roman"/>
+                <w:color w:val="000000" w:themeColor="text1"/>
+                <w:sz w:val="21"/>
+                <w:szCs w:val="21"/>
+                <w:lang w:val="en-IN" w:eastAsia="en-IN"/>
+              </w:rPr>
+              <w:t>yrs</w:t>
+            </w:r>
+            <w:proofErr w:type="spellEnd"/>
+            <w:r>
+              <w:rPr>
+                <w:rFonts w:ascii="Times New Roman" w:eastAsia="Times New Roman" w:hAnsi="Times New Roman" w:cs="Times New Roman"/>
+                <w:color w:val="000000" w:themeColor="text1"/>
+                <w:sz w:val="21"/>
+                <w:szCs w:val="21"/>
+                <w:lang w:val="en-IN" w:eastAsia="en-IN"/>
+              </w:rPr>
+              <w:t xml:space="preserve"> = (1991:2013)'</w:t>
             </w:r>
           </w:p>
           <w:p>
@@ -1716,7 +1796,29 @@
                 <w:szCs w:val="21"/>
                 <w:lang w:val="en-IN" w:eastAsia="en-IN"/>
               </w:rPr>
-              <w:t>plot(yrs,res,"b--")</w:t>
+              <w:t>plot(</w:t>
+            </w:r>
+            <w:proofErr w:type="spellStart"/>
+            <w:r>
+              <w:rPr>
+                <w:rFonts w:ascii="Times New Roman" w:eastAsia="Times New Roman" w:hAnsi="Times New Roman" w:cs="Times New Roman"/>
+                <w:color w:val="000000" w:themeColor="text1"/>
+                <w:sz w:val="21"/>
+                <w:szCs w:val="21"/>
+                <w:lang w:val="en-IN" w:eastAsia="en-IN"/>
+              </w:rPr>
+              <w:t>yrs,res,"b</w:t>
+            </w:r>
+            <w:proofErr w:type="spellEnd"/>
+            <w:r>
+              <w:rPr>
+                <w:rFonts w:ascii="Times New Roman" w:eastAsia="Times New Roman" w:hAnsi="Times New Roman" w:cs="Times New Roman"/>
+                <w:color w:val="000000" w:themeColor="text1"/>
+                <w:sz w:val="21"/>
+                <w:szCs w:val="21"/>
+                <w:lang w:val="en-IN" w:eastAsia="en-IN"/>
+              </w:rPr>
+              <w:t>--")</w:t>
             </w:r>
           </w:p>
           <w:p>
@@ -1764,7 +1866,29 @@
                 <w:szCs w:val="21"/>
                 <w:lang w:val="en-IN" w:eastAsia="en-IN"/>
               </w:rPr>
-              <w:t>plot(yrs,comm,"k:")</w:t>
+              <w:t>plot(yrs,</w:t>
+            </w:r>
+            <w:proofErr w:type="spellStart"/>
+            <w:r>
+              <w:rPr>
+                <w:rFonts w:ascii="Times New Roman" w:eastAsia="Times New Roman" w:hAnsi="Times New Roman" w:cs="Times New Roman"/>
+                <w:color w:val="000000" w:themeColor="text1"/>
+                <w:sz w:val="21"/>
+                <w:szCs w:val="21"/>
+                <w:lang w:val="en-IN" w:eastAsia="en-IN"/>
+              </w:rPr>
+              <w:t>comm</w:t>
+            </w:r>
+            <w:proofErr w:type="spellEnd"/>
+            <w:r>
+              <w:rPr>
+                <w:rFonts w:ascii="Times New Roman" w:eastAsia="Times New Roman" w:hAnsi="Times New Roman" w:cs="Times New Roman"/>
+                <w:color w:val="000000" w:themeColor="text1"/>
+                <w:sz w:val="21"/>
+                <w:szCs w:val="21"/>
+                <w:lang w:val="en-IN" w:eastAsia="en-IN"/>
+              </w:rPr>
+              <w:t>,"k:")</w:t>
             </w:r>
           </w:p>
           <w:p>
@@ -1780,15 +1904,49 @@
                 <w:lang w:val="en-IN" w:eastAsia="en-IN"/>
               </w:rPr>
             </w:pPr>
-            <w:r>
-              <w:rPr>
-                <w:rFonts w:ascii="Times New Roman" w:eastAsia="Times New Roman" w:hAnsi="Times New Roman" w:cs="Times New Roman"/>
-                <w:color w:val="000000" w:themeColor="text1"/>
-                <w:sz w:val="21"/>
-                <w:szCs w:val="21"/>
-                <w:lang w:val="en-IN" w:eastAsia="en-IN"/>
-              </w:rPr>
-              <w:t>plot(yrs,ind,"m-.")</w:t>
+            <w:proofErr w:type="gramStart"/>
+            <w:r>
+              <w:rPr>
+                <w:rFonts w:ascii="Times New Roman" w:eastAsia="Times New Roman" w:hAnsi="Times New Roman" w:cs="Times New Roman"/>
+                <w:color w:val="000000" w:themeColor="text1"/>
+                <w:sz w:val="21"/>
+                <w:szCs w:val="21"/>
+                <w:lang w:val="en-IN" w:eastAsia="en-IN"/>
+              </w:rPr>
+              <w:t>plot(</w:t>
+            </w:r>
+            <w:proofErr w:type="gramEnd"/>
+            <w:r>
+              <w:rPr>
+                <w:rFonts w:ascii="Times New Roman" w:eastAsia="Times New Roman" w:hAnsi="Times New Roman" w:cs="Times New Roman"/>
+                <w:color w:val="000000" w:themeColor="text1"/>
+                <w:sz w:val="21"/>
+                <w:szCs w:val="21"/>
+                <w:lang w:val="en-IN" w:eastAsia="en-IN"/>
+              </w:rPr>
+              <w:t>yrs,</w:t>
+            </w:r>
+            <w:proofErr w:type="spellStart"/>
+            <w:r>
+              <w:rPr>
+                <w:rFonts w:ascii="Times New Roman" w:eastAsia="Times New Roman" w:hAnsi="Times New Roman" w:cs="Times New Roman"/>
+                <w:color w:val="000000" w:themeColor="text1"/>
+                <w:sz w:val="21"/>
+                <w:szCs w:val="21"/>
+                <w:lang w:val="en-IN" w:eastAsia="en-IN"/>
+              </w:rPr>
+              <w:t>ind</w:t>
+            </w:r>
+            <w:proofErr w:type="spellEnd"/>
+            <w:r>
+              <w:rPr>
+                <w:rFonts w:ascii="Times New Roman" w:eastAsia="Times New Roman" w:hAnsi="Times New Roman" w:cs="Times New Roman"/>
+                <w:color w:val="000000" w:themeColor="text1"/>
+                <w:sz w:val="21"/>
+                <w:szCs w:val="21"/>
+                <w:lang w:val="en-IN" w:eastAsia="en-IN"/>
+              </w:rPr>
+              <w:t>,"m-.")</w:t>
             </w:r>
           </w:p>
           <w:p>
@@ -1860,7 +2018,51 @@
                 <w:szCs w:val="21"/>
                 <w:lang w:val="en-IN" w:eastAsia="en-IN"/>
               </w:rPr>
-              <w:t>legend("res","comm","ind")</w:t>
+              <w:t>legend("res","</w:t>
+            </w:r>
+            <w:proofErr w:type="spellStart"/>
+            <w:r>
+              <w:rPr>
+                <w:rFonts w:ascii="Times New Roman" w:eastAsia="Times New Roman" w:hAnsi="Times New Roman" w:cs="Times New Roman"/>
+                <w:color w:val="000000" w:themeColor="text1"/>
+                <w:sz w:val="21"/>
+                <w:szCs w:val="21"/>
+                <w:lang w:val="en-IN" w:eastAsia="en-IN"/>
+              </w:rPr>
+              <w:t>comm</w:t>
+            </w:r>
+            <w:proofErr w:type="spellEnd"/>
+            <w:r>
+              <w:rPr>
+                <w:rFonts w:ascii="Times New Roman" w:eastAsia="Times New Roman" w:hAnsi="Times New Roman" w:cs="Times New Roman"/>
+                <w:color w:val="000000" w:themeColor="text1"/>
+                <w:sz w:val="21"/>
+                <w:szCs w:val="21"/>
+                <w:lang w:val="en-IN" w:eastAsia="en-IN"/>
+              </w:rPr>
+              <w:t>","</w:t>
+            </w:r>
+            <w:proofErr w:type="spellStart"/>
+            <w:r>
+              <w:rPr>
+                <w:rFonts w:ascii="Times New Roman" w:eastAsia="Times New Roman" w:hAnsi="Times New Roman" w:cs="Times New Roman"/>
+                <w:color w:val="000000" w:themeColor="text1"/>
+                <w:sz w:val="21"/>
+                <w:szCs w:val="21"/>
+                <w:lang w:val="en-IN" w:eastAsia="en-IN"/>
+              </w:rPr>
+              <w:t>ind</w:t>
+            </w:r>
+            <w:proofErr w:type="spellEnd"/>
+            <w:r>
+              <w:rPr>
+                <w:rFonts w:ascii="Times New Roman" w:eastAsia="Times New Roman" w:hAnsi="Times New Roman" w:cs="Times New Roman"/>
+                <w:color w:val="000000" w:themeColor="text1"/>
+                <w:sz w:val="21"/>
+                <w:szCs w:val="21"/>
+                <w:lang w:val="en-IN" w:eastAsia="en-IN"/>
+              </w:rPr>
+              <w:t>")</w:t>
             </w:r>
           </w:p>
           <w:p>
@@ -1949,8 +2151,20 @@
                 <w:szCs w:val="21"/>
                 <w:lang w:val="en-IN" w:eastAsia="en-IN"/>
               </w:rPr>
-              <w:t>load Cchord</w:t>
-            </w:r>
+              <w:t xml:space="preserve">load </w:t>
+            </w:r>
+            <w:proofErr w:type="spellStart"/>
+            <w:r>
+              <w:rPr>
+                <w:rFonts w:ascii="Times New Roman" w:eastAsia="Times New Roman" w:hAnsi="Times New Roman" w:cs="Times New Roman"/>
+                <w:color w:val="000000" w:themeColor="text1"/>
+                <w:sz w:val="21"/>
+                <w:szCs w:val="21"/>
+                <w:lang w:val="en-IN" w:eastAsia="en-IN"/>
+              </w:rPr>
+              <w:t>Cchord</w:t>
+            </w:r>
+            <w:proofErr w:type="spellEnd"/>
           </w:p>
           <w:p>
             <w:pPr>
@@ -1973,7 +2187,29 @@
                 <w:szCs w:val="21"/>
                 <w:lang w:val="en-IN" w:eastAsia="en-IN"/>
               </w:rPr>
-              <w:t>n = numel(y)</w:t>
+              <w:t xml:space="preserve">n = </w:t>
+            </w:r>
+            <w:proofErr w:type="spellStart"/>
+            <w:r>
+              <w:rPr>
+                <w:rFonts w:ascii="Times New Roman" w:eastAsia="Times New Roman" w:hAnsi="Times New Roman" w:cs="Times New Roman"/>
+                <w:color w:val="000000" w:themeColor="text1"/>
+                <w:sz w:val="21"/>
+                <w:szCs w:val="21"/>
+                <w:lang w:val="en-IN" w:eastAsia="en-IN"/>
+              </w:rPr>
+              <w:t>numel</w:t>
+            </w:r>
+            <w:proofErr w:type="spellEnd"/>
+            <w:r>
+              <w:rPr>
+                <w:rFonts w:ascii="Times New Roman" w:eastAsia="Times New Roman" w:hAnsi="Times New Roman" w:cs="Times New Roman"/>
+                <w:color w:val="000000" w:themeColor="text1"/>
+                <w:sz w:val="21"/>
+                <w:szCs w:val="21"/>
+                <w:lang w:val="en-IN" w:eastAsia="en-IN"/>
+              </w:rPr>
+              <w:t>(y)</w:t>
             </w:r>
           </w:p>
           <w:p>
@@ -2021,8 +2257,20 @@
                 <w:szCs w:val="21"/>
                 <w:lang w:val="en-IN" w:eastAsia="en-IN"/>
               </w:rPr>
-              <w:t>t = t/fs</w:t>
-            </w:r>
+              <w:t>t = t/</w:t>
+            </w:r>
+            <w:proofErr w:type="spellStart"/>
+            <w:r>
+              <w:rPr>
+                <w:rFonts w:ascii="Times New Roman" w:eastAsia="Times New Roman" w:hAnsi="Times New Roman" w:cs="Times New Roman"/>
+                <w:color w:val="000000" w:themeColor="text1"/>
+                <w:sz w:val="21"/>
+                <w:szCs w:val="21"/>
+                <w:lang w:val="en-IN" w:eastAsia="en-IN"/>
+              </w:rPr>
+              <w:t>fs</w:t>
+            </w:r>
+            <w:proofErr w:type="spellEnd"/>
           </w:p>
           <w:p>
             <w:pPr>
@@ -2045,7 +2293,29 @@
                 <w:szCs w:val="21"/>
                 <w:lang w:val="en-IN" w:eastAsia="en-IN"/>
               </w:rPr>
-              <w:t>plot(t,y)</w:t>
+              <w:t>plot(</w:t>
+            </w:r>
+            <w:proofErr w:type="spellStart"/>
+            <w:r>
+              <w:rPr>
+                <w:rFonts w:ascii="Times New Roman" w:eastAsia="Times New Roman" w:hAnsi="Times New Roman" w:cs="Times New Roman"/>
+                <w:color w:val="000000" w:themeColor="text1"/>
+                <w:sz w:val="21"/>
+                <w:szCs w:val="21"/>
+                <w:lang w:val="en-IN" w:eastAsia="en-IN"/>
+              </w:rPr>
+              <w:t>t,y</w:t>
+            </w:r>
+            <w:proofErr w:type="spellEnd"/>
+            <w:r>
+              <w:rPr>
+                <w:rFonts w:ascii="Times New Roman" w:eastAsia="Times New Roman" w:hAnsi="Times New Roman" w:cs="Times New Roman"/>
+                <w:color w:val="000000" w:themeColor="text1"/>
+                <w:sz w:val="21"/>
+                <w:szCs w:val="21"/>
+                <w:lang w:val="en-IN" w:eastAsia="en-IN"/>
+              </w:rPr>
+              <w:t>)</w:t>
             </w:r>
           </w:p>
           <w:p>
@@ -2061,15 +2331,49 @@
                 <w:lang w:val="en-IN" w:eastAsia="en-IN"/>
               </w:rPr>
             </w:pPr>
-            <w:r>
-              <w:rPr>
-                <w:rFonts w:ascii="Times New Roman" w:eastAsia="Times New Roman" w:hAnsi="Times New Roman" w:cs="Times New Roman"/>
-                <w:color w:val="000000" w:themeColor="text1"/>
-                <w:sz w:val="21"/>
-                <w:szCs w:val="21"/>
-                <w:lang w:val="en-IN" w:eastAsia="en-IN"/>
-              </w:rPr>
-              <w:t>yfft = abs(fft(y))</w:t>
+            <w:proofErr w:type="spellStart"/>
+            <w:r>
+              <w:rPr>
+                <w:rFonts w:ascii="Times New Roman" w:eastAsia="Times New Roman" w:hAnsi="Times New Roman" w:cs="Times New Roman"/>
+                <w:color w:val="000000" w:themeColor="text1"/>
+                <w:sz w:val="21"/>
+                <w:szCs w:val="21"/>
+                <w:lang w:val="en-IN" w:eastAsia="en-IN"/>
+              </w:rPr>
+              <w:t>yfft</w:t>
+            </w:r>
+            <w:proofErr w:type="spellEnd"/>
+            <w:r>
+              <w:rPr>
+                <w:rFonts w:ascii="Times New Roman" w:eastAsia="Times New Roman" w:hAnsi="Times New Roman" w:cs="Times New Roman"/>
+                <w:color w:val="000000" w:themeColor="text1"/>
+                <w:sz w:val="21"/>
+                <w:szCs w:val="21"/>
+                <w:lang w:val="en-IN" w:eastAsia="en-IN"/>
+              </w:rPr>
+              <w:t xml:space="preserve"> = abs(</w:t>
+            </w:r>
+            <w:proofErr w:type="spellStart"/>
+            <w:r>
+              <w:rPr>
+                <w:rFonts w:ascii="Times New Roman" w:eastAsia="Times New Roman" w:hAnsi="Times New Roman" w:cs="Times New Roman"/>
+                <w:color w:val="000000" w:themeColor="text1"/>
+                <w:sz w:val="21"/>
+                <w:szCs w:val="21"/>
+                <w:lang w:val="en-IN" w:eastAsia="en-IN"/>
+              </w:rPr>
+              <w:t>fft</w:t>
+            </w:r>
+            <w:proofErr w:type="spellEnd"/>
+            <w:r>
+              <w:rPr>
+                <w:rFonts w:ascii="Times New Roman" w:eastAsia="Times New Roman" w:hAnsi="Times New Roman" w:cs="Times New Roman"/>
+                <w:color w:val="000000" w:themeColor="text1"/>
+                <w:sz w:val="21"/>
+                <w:szCs w:val="21"/>
+                <w:lang w:val="en-IN" w:eastAsia="en-IN"/>
+              </w:rPr>
+              <w:t>(y))</w:t>
             </w:r>
           </w:p>
           <w:p>
@@ -2117,7 +2421,29 @@
                 <w:szCs w:val="21"/>
                 <w:lang w:val="en-IN" w:eastAsia="en-IN"/>
               </w:rPr>
-              <w:t>f = f*fs/n</w:t>
+              <w:t>f = f*</w:t>
+            </w:r>
+            <w:proofErr w:type="spellStart"/>
+            <w:r>
+              <w:rPr>
+                <w:rFonts w:ascii="Times New Roman" w:eastAsia="Times New Roman" w:hAnsi="Times New Roman" w:cs="Times New Roman"/>
+                <w:color w:val="000000" w:themeColor="text1"/>
+                <w:sz w:val="21"/>
+                <w:szCs w:val="21"/>
+                <w:lang w:val="en-IN" w:eastAsia="en-IN"/>
+              </w:rPr>
+              <w:t>fs</w:t>
+            </w:r>
+            <w:proofErr w:type="spellEnd"/>
+            <w:r>
+              <w:rPr>
+                <w:rFonts w:ascii="Times New Roman" w:eastAsia="Times New Roman" w:hAnsi="Times New Roman" w:cs="Times New Roman"/>
+                <w:color w:val="000000" w:themeColor="text1"/>
+                <w:sz w:val="21"/>
+                <w:szCs w:val="21"/>
+                <w:lang w:val="en-IN" w:eastAsia="en-IN"/>
+              </w:rPr>
+              <w:t>/n</w:t>
             </w:r>
           </w:p>
           <w:p>
@@ -2141,7 +2467,29 @@
                 <w:szCs w:val="21"/>
                 <w:lang w:val="en-IN" w:eastAsia="en-IN"/>
               </w:rPr>
-              <w:t>plot(f,yfft)</w:t>
+              <w:t>plot(</w:t>
+            </w:r>
+            <w:proofErr w:type="spellStart"/>
+            <w:r>
+              <w:rPr>
+                <w:rFonts w:ascii="Times New Roman" w:eastAsia="Times New Roman" w:hAnsi="Times New Roman" w:cs="Times New Roman"/>
+                <w:color w:val="000000" w:themeColor="text1"/>
+                <w:sz w:val="21"/>
+                <w:szCs w:val="21"/>
+                <w:lang w:val="en-IN" w:eastAsia="en-IN"/>
+              </w:rPr>
+              <w:t>f,yfft</w:t>
+            </w:r>
+            <w:proofErr w:type="spellEnd"/>
+            <w:r>
+              <w:rPr>
+                <w:rFonts w:ascii="Times New Roman" w:eastAsia="Times New Roman" w:hAnsi="Times New Roman" w:cs="Times New Roman"/>
+                <w:color w:val="000000" w:themeColor="text1"/>
+                <w:sz w:val="21"/>
+                <w:szCs w:val="21"/>
+                <w:lang w:val="en-IN" w:eastAsia="en-IN"/>
+              </w:rPr>
+              <w:t>)</w:t>
             </w:r>
           </w:p>
           <w:p>
@@ -2157,15 +2505,27 @@
                 <w:lang w:val="en-IN" w:eastAsia="en-IN"/>
               </w:rPr>
             </w:pPr>
-            <w:r>
-              <w:rPr>
-                <w:rFonts w:ascii="Times New Roman" w:eastAsia="Times New Roman" w:hAnsi="Times New Roman" w:cs="Times New Roman"/>
-                <w:color w:val="000000" w:themeColor="text1"/>
-                <w:sz w:val="21"/>
-                <w:szCs w:val="21"/>
-                <w:lang w:val="en-IN" w:eastAsia="en-IN"/>
-              </w:rPr>
-              <w:t>xlim([0 1000])</w:t>
+            <w:proofErr w:type="spellStart"/>
+            <w:r>
+              <w:rPr>
+                <w:rFonts w:ascii="Times New Roman" w:eastAsia="Times New Roman" w:hAnsi="Times New Roman" w:cs="Times New Roman"/>
+                <w:color w:val="000000" w:themeColor="text1"/>
+                <w:sz w:val="21"/>
+                <w:szCs w:val="21"/>
+                <w:lang w:val="en-IN" w:eastAsia="en-IN"/>
+              </w:rPr>
+              <w:t>xlim</w:t>
+            </w:r>
+            <w:proofErr w:type="spellEnd"/>
+            <w:r>
+              <w:rPr>
+                <w:rFonts w:ascii="Times New Roman" w:eastAsia="Times New Roman" w:hAnsi="Times New Roman" w:cs="Times New Roman"/>
+                <w:color w:val="000000" w:themeColor="text1"/>
+                <w:sz w:val="21"/>
+                <w:szCs w:val="21"/>
+                <w:lang w:val="en-IN" w:eastAsia="en-IN"/>
+              </w:rPr>
+              <w:t>([0 1000])</w:t>
             </w:r>
           </w:p>
           <w:p>
@@ -2187,26 +2547,44 @@
             <w:pPr>
               <w:shd w:val="clear" w:color="auto" w:fill="F7F7F7"/>
               <w:spacing w:after="150" w:line="210" w:lineRule="atLeast"/>
-              <w:rPr>
-                <w:rFonts w:ascii="Times New Roman" w:eastAsia="Times New Roman" w:hAnsi="Times New Roman" w:cs="Times New Roman"/>
-                <w:b/>
-                <w:color w:val="000000" w:themeColor="text1"/>
-                <w:sz w:val="24"/>
-                <w:szCs w:val="21"/>
-                <w:lang w:val="en-IN" w:eastAsia="en-IN"/>
-              </w:rPr>
-            </w:pPr>
-            <w:r>
-              <w:rPr>
-                <w:rFonts w:ascii="Times New Roman" w:eastAsia="Times New Roman" w:hAnsi="Times New Roman" w:cs="Times New Roman"/>
-                <w:b/>
-                <w:color w:val="000000" w:themeColor="text1"/>
-                <w:sz w:val="24"/>
-                <w:szCs w:val="21"/>
-                <w:lang w:val="en-IN" w:eastAsia="en-IN"/>
-              </w:rPr>
+              <w:ind w:left="1440"/>
+              <w:rPr>
+                <w:rFonts w:ascii="Times New Roman" w:eastAsia="Times New Roman" w:hAnsi="Times New Roman" w:cs="Times New Roman"/>
+                <w:b/>
+                <w:color w:val="000000" w:themeColor="text1"/>
+                <w:sz w:val="24"/>
+                <w:szCs w:val="21"/>
+                <w:lang w:val="en-IN" w:eastAsia="en-IN"/>
+              </w:rPr>
+            </w:pPr>
+          </w:p>
+          <w:p>
+            <w:pPr>
+              <w:shd w:val="clear" w:color="auto" w:fill="F7F7F7"/>
+              <w:spacing w:after="150" w:line="210" w:lineRule="atLeast"/>
+              <w:rPr>
+                <w:rFonts w:ascii="Times New Roman" w:eastAsia="Times New Roman" w:hAnsi="Times New Roman" w:cs="Times New Roman"/>
+                <w:b/>
+                <w:color w:val="000000" w:themeColor="text1"/>
+                <w:sz w:val="24"/>
+                <w:szCs w:val="21"/>
+                <w:lang w:val="en-IN" w:eastAsia="en-IN"/>
+              </w:rPr>
+            </w:pPr>
+            <w:r>
+              <w:rPr>
+                <w:rFonts w:ascii="Times New Roman" w:eastAsia="Times New Roman" w:hAnsi="Times New Roman" w:cs="Times New Roman"/>
+                <w:b/>
+                <w:color w:val="000000" w:themeColor="text1"/>
+                <w:sz w:val="24"/>
+                <w:szCs w:val="21"/>
+                <w:lang w:val="en-IN" w:eastAsia="en-IN"/>
+              </w:rPr>
+              <w:lastRenderedPageBreak/>
               <w:t>Chapter 11: Importing data</w:t>
             </w:r>
+            <w:bookmarkStart w:id="0" w:name="_GoBack"/>
+            <w:bookmarkEnd w:id="0"/>
           </w:p>
           <w:p>
             <w:pPr>
@@ -2340,6 +2718,7 @@
               </w:rPr>
               <w:t>If the variable </w:t>
             </w:r>
+            <w:proofErr w:type="spellStart"/>
             <w:r>
               <w:rPr>
                 <w:rFonts w:ascii="Times New Roman" w:hAnsi="Times New Roman" w:cs="Times New Roman"/>
@@ -2353,6 +2732,7 @@
               </w:rPr>
               <w:t>data.HeightMeters</w:t>
             </w:r>
+            <w:proofErr w:type="spellEnd"/>
             <w:r>
               <w:rPr>
                 <w:rFonts w:ascii="Times New Roman" w:hAnsi="Times New Roman" w:cs="Times New Roman"/>
@@ -2363,6 +2743,7 @@
               </w:rPr>
               <w:t> doesn't exist, MATLAB will create a new variable in the table with the name </w:t>
             </w:r>
+            <w:proofErr w:type="spellStart"/>
             <w:r>
               <w:rPr>
                 <w:rStyle w:val="ident"/>
@@ -2374,6 +2755,7 @@
               </w:rPr>
               <w:t>HeightMeters</w:t>
             </w:r>
+            <w:proofErr w:type="spellEnd"/>
             <w:r>
               <w:rPr>
                 <w:rFonts w:ascii="Times New Roman" w:hAnsi="Times New Roman" w:cs="Times New Roman"/>
@@ -2447,23 +2829,35 @@
               <w:spacing w:after="150" w:line="210" w:lineRule="atLeast"/>
               <w:rPr>
                 <w:rFonts w:ascii="Times New Roman" w:eastAsia="Times New Roman" w:hAnsi="Times New Roman" w:cs="Times New Roman"/>
-                <w:b/>
-                <w:color w:val="000000" w:themeColor="text1"/>
-                <w:sz w:val="24"/>
-                <w:szCs w:val="21"/>
-                <w:lang w:val="en-IN" w:eastAsia="en-IN"/>
-              </w:rPr>
-            </w:pPr>
-            <w:r>
-              <w:rPr>
-                <w:rFonts w:ascii="Times New Roman" w:eastAsia="Times New Roman" w:hAnsi="Times New Roman" w:cs="Times New Roman"/>
-                <w:b/>
-                <w:color w:val="000000" w:themeColor="text1"/>
-                <w:sz w:val="24"/>
-                <w:szCs w:val="21"/>
-                <w:lang w:val="en-IN" w:eastAsia="en-IN"/>
-              </w:rPr>
-              <w:lastRenderedPageBreak/>
+                <w:color w:val="000000" w:themeColor="text1"/>
+                <w:sz w:val="21"/>
+                <w:szCs w:val="21"/>
+                <w:lang w:val="en-IN" w:eastAsia="en-IN"/>
+              </w:rPr>
+            </w:pPr>
+          </w:p>
+          <w:p>
+            <w:pPr>
+              <w:shd w:val="clear" w:color="auto" w:fill="F7F7F7"/>
+              <w:spacing w:after="150" w:line="210" w:lineRule="atLeast"/>
+              <w:rPr>
+                <w:rFonts w:ascii="Times New Roman" w:eastAsia="Times New Roman" w:hAnsi="Times New Roman" w:cs="Times New Roman"/>
+                <w:b/>
+                <w:color w:val="000000" w:themeColor="text1"/>
+                <w:sz w:val="24"/>
+                <w:szCs w:val="21"/>
+                <w:lang w:val="en-IN" w:eastAsia="en-IN"/>
+              </w:rPr>
+            </w:pPr>
+            <w:r>
+              <w:rPr>
+                <w:rFonts w:ascii="Times New Roman" w:eastAsia="Times New Roman" w:hAnsi="Times New Roman" w:cs="Times New Roman"/>
+                <w:b/>
+                <w:color w:val="000000" w:themeColor="text1"/>
+                <w:sz w:val="24"/>
+                <w:szCs w:val="21"/>
+                <w:lang w:val="en-IN" w:eastAsia="en-IN"/>
+              </w:rPr>
               <w:t>Chapter 12: Logical Arrays</w:t>
             </w:r>
           </w:p>
@@ -2510,7 +2904,7 @@
                 <w:lang w:val="en-IN" w:eastAsia="en-IN"/>
               </w:rPr>
             </w:pPr>
-            <w:hyperlink r:id="rId5" w:tgtFrame="_blank" w:history="1">
+            <w:hyperlink r:id="rId6" w:tgtFrame="_blank" w:history="1">
               <w:r>
                 <w:rPr>
                   <w:rStyle w:val="Hyperlink"/>
@@ -2877,6 +3271,20 @@
             <w:pPr>
               <w:shd w:val="clear" w:color="auto" w:fill="F7F7F7"/>
               <w:spacing w:after="150" w:line="210" w:lineRule="atLeast"/>
+              <w:rPr>
+                <w:rFonts w:ascii="Times New Roman" w:eastAsia="Times New Roman" w:hAnsi="Times New Roman" w:cs="Times New Roman"/>
+                <w:b/>
+                <w:color w:val="000000" w:themeColor="text1"/>
+                <w:sz w:val="24"/>
+                <w:szCs w:val="21"/>
+                <w:lang w:val="en-IN" w:eastAsia="en-IN"/>
+              </w:rPr>
+            </w:pPr>
+          </w:p>
+          <w:p>
+            <w:pPr>
+              <w:shd w:val="clear" w:color="auto" w:fill="F7F7F7"/>
+              <w:spacing w:after="150" w:line="210" w:lineRule="atLeast"/>
               <w:ind w:left="720"/>
               <w:rPr>
                 <w:rFonts w:ascii="Times New Roman" w:eastAsia="Times New Roman" w:hAnsi="Times New Roman" w:cs="Times New Roman"/>
@@ -2898,6 +3306,21 @@
               </w:rPr>
               <w:t>13.1 Programming Constructors</w:t>
             </w:r>
+          </w:p>
+          <w:p>
+            <w:pPr>
+              <w:shd w:val="clear" w:color="auto" w:fill="F7F7F7"/>
+              <w:spacing w:after="150" w:line="210" w:lineRule="atLeast"/>
+              <w:ind w:left="720"/>
+              <w:rPr>
+                <w:rFonts w:ascii="Times New Roman" w:eastAsia="Times New Roman" w:hAnsi="Times New Roman" w:cs="Times New Roman"/>
+                <w:b/>
+                <w:color w:val="000000" w:themeColor="text1"/>
+                <w:sz w:val="24"/>
+                <w:szCs w:val="21"/>
+                <w:lang w:val="en-IN" w:eastAsia="en-IN"/>
+              </w:rPr>
+            </w:pPr>
           </w:p>
           <w:p>
             <w:pPr>
@@ -2950,7 +3373,18 @@
                 <w:szCs w:val="20"/>
                 <w:shd w:val="clear" w:color="auto" w:fill="FFFFFF"/>
               </w:rPr>
-              <w:t>The body of an </w:t>
+              <w:t xml:space="preserve">The body of </w:t>
+            </w:r>
+            <w:proofErr w:type="gramStart"/>
+            <w:r>
+              <w:rPr>
+                <w:rFonts w:ascii="Times New Roman" w:hAnsi="Times New Roman" w:cs="Times New Roman"/>
+                <w:color w:val="000000" w:themeColor="text1"/>
+                <w:sz w:val="20"/>
+                <w:szCs w:val="20"/>
+                <w:shd w:val="clear" w:color="auto" w:fill="FFFFFF"/>
+              </w:rPr>
+              <w:t>an </w:t>
             </w:r>
             <w:r>
               <w:rPr>
@@ -2963,6 +3397,7 @@
               </w:rPr>
               <w:t>if</w:t>
             </w:r>
+            <w:proofErr w:type="gramEnd"/>
             <w:r>
               <w:rPr>
                 <w:rFonts w:ascii="Times New Roman" w:hAnsi="Times New Roman" w:cs="Times New Roman"/>
@@ -3231,6 +3666,76 @@
                 <w:lang w:val="en-IN" w:eastAsia="en-IN"/>
               </w:rPr>
             </w:pPr>
+          </w:p>
+          <w:p>
+            <w:pPr>
+              <w:shd w:val="clear" w:color="auto" w:fill="F7F7F7"/>
+              <w:spacing w:after="150" w:line="210" w:lineRule="atLeast"/>
+              <w:rPr>
+                <w:rFonts w:ascii="Times New Roman" w:eastAsia="Times New Roman" w:hAnsi="Times New Roman" w:cs="Times New Roman"/>
+                <w:b/>
+                <w:color w:val="000000" w:themeColor="text1"/>
+                <w:sz w:val="24"/>
+                <w:szCs w:val="21"/>
+                <w:lang w:val="en-IN" w:eastAsia="en-IN"/>
+              </w:rPr>
+            </w:pPr>
+          </w:p>
+          <w:p>
+            <w:pPr>
+              <w:shd w:val="clear" w:color="auto" w:fill="F7F7F7"/>
+              <w:spacing w:after="150" w:line="210" w:lineRule="atLeast"/>
+              <w:rPr>
+                <w:rFonts w:ascii="Times New Roman" w:eastAsia="Times New Roman" w:hAnsi="Times New Roman" w:cs="Times New Roman"/>
+                <w:b/>
+                <w:color w:val="000000" w:themeColor="text1"/>
+                <w:sz w:val="24"/>
+                <w:szCs w:val="21"/>
+                <w:lang w:val="en-IN" w:eastAsia="en-IN"/>
+              </w:rPr>
+            </w:pPr>
+          </w:p>
+          <w:p>
+            <w:pPr>
+              <w:shd w:val="clear" w:color="auto" w:fill="F7F7F7"/>
+              <w:spacing w:after="150" w:line="210" w:lineRule="atLeast"/>
+              <w:rPr>
+                <w:rFonts w:ascii="Times New Roman" w:eastAsia="Times New Roman" w:hAnsi="Times New Roman" w:cs="Times New Roman"/>
+                <w:b/>
+                <w:color w:val="000000" w:themeColor="text1"/>
+                <w:sz w:val="24"/>
+                <w:szCs w:val="21"/>
+                <w:lang w:val="en-IN" w:eastAsia="en-IN"/>
+              </w:rPr>
+            </w:pPr>
+          </w:p>
+          <w:p>
+            <w:pPr>
+              <w:shd w:val="clear" w:color="auto" w:fill="F7F7F7"/>
+              <w:spacing w:after="150" w:line="210" w:lineRule="atLeast"/>
+              <w:rPr>
+                <w:rFonts w:ascii="Times New Roman" w:eastAsia="Times New Roman" w:hAnsi="Times New Roman" w:cs="Times New Roman"/>
+                <w:b/>
+                <w:color w:val="000000" w:themeColor="text1"/>
+                <w:sz w:val="24"/>
+                <w:szCs w:val="21"/>
+                <w:lang w:val="en-IN" w:eastAsia="en-IN"/>
+              </w:rPr>
+            </w:pPr>
+          </w:p>
+          <w:p>
+            <w:pPr>
+              <w:shd w:val="clear" w:color="auto" w:fill="F7F7F7"/>
+              <w:spacing w:after="150" w:line="210" w:lineRule="atLeast"/>
+              <w:rPr>
+                <w:rFonts w:ascii="Times New Roman" w:eastAsia="Times New Roman" w:hAnsi="Times New Roman" w:cs="Times New Roman"/>
+                <w:b/>
+                <w:color w:val="000000" w:themeColor="text1"/>
+                <w:sz w:val="24"/>
+                <w:szCs w:val="21"/>
+                <w:lang w:val="en-IN" w:eastAsia="en-IN"/>
+              </w:rPr>
+            </w:pPr>
             <w:r>
               <w:rPr>
                 <w:rFonts w:ascii="Times New Roman" w:eastAsia="Times New Roman" w:hAnsi="Times New Roman" w:cs="Times New Roman"/>
@@ -3317,16 +3822,62 @@
                 <w:lang w:val="en-IN" w:eastAsia="en-IN"/>
               </w:rPr>
             </w:pPr>
-            <w:r>
-              <w:rPr>
-                <w:rFonts w:ascii="Times New Roman" w:eastAsia="Times New Roman" w:hAnsi="Times New Roman" w:cs="Times New Roman"/>
-                <w:color w:val="000000" w:themeColor="text1"/>
-                <w:sz w:val="21"/>
-                <w:szCs w:val="21"/>
-                <w:lang w:val="en-IN" w:eastAsia="en-IN"/>
-              </w:rPr>
-              <w:t>lambdaEnd = lambdaStart + (nObs-1)*lambdaDelta</w:t>
-            </w:r>
+            <w:proofErr w:type="spellStart"/>
+            <w:r>
+              <w:rPr>
+                <w:rFonts w:ascii="Times New Roman" w:eastAsia="Times New Roman" w:hAnsi="Times New Roman" w:cs="Times New Roman"/>
+                <w:color w:val="000000" w:themeColor="text1"/>
+                <w:sz w:val="21"/>
+                <w:szCs w:val="21"/>
+                <w:lang w:val="en-IN" w:eastAsia="en-IN"/>
+              </w:rPr>
+              <w:t>lambdaEnd</w:t>
+            </w:r>
+            <w:proofErr w:type="spellEnd"/>
+            <w:r>
+              <w:rPr>
+                <w:rFonts w:ascii="Times New Roman" w:eastAsia="Times New Roman" w:hAnsi="Times New Roman" w:cs="Times New Roman"/>
+                <w:color w:val="000000" w:themeColor="text1"/>
+                <w:sz w:val="21"/>
+                <w:szCs w:val="21"/>
+                <w:lang w:val="en-IN" w:eastAsia="en-IN"/>
+              </w:rPr>
+              <w:t xml:space="preserve"> = </w:t>
+            </w:r>
+            <w:proofErr w:type="spellStart"/>
+            <w:r>
+              <w:rPr>
+                <w:rFonts w:ascii="Times New Roman" w:eastAsia="Times New Roman" w:hAnsi="Times New Roman" w:cs="Times New Roman"/>
+                <w:color w:val="000000" w:themeColor="text1"/>
+                <w:sz w:val="21"/>
+                <w:szCs w:val="21"/>
+                <w:lang w:val="en-IN" w:eastAsia="en-IN"/>
+              </w:rPr>
+              <w:t>lambdaStart</w:t>
+            </w:r>
+            <w:proofErr w:type="spellEnd"/>
+            <w:r>
+              <w:rPr>
+                <w:rFonts w:ascii="Times New Roman" w:eastAsia="Times New Roman" w:hAnsi="Times New Roman" w:cs="Times New Roman"/>
+                <w:color w:val="000000" w:themeColor="text1"/>
+                <w:sz w:val="21"/>
+                <w:szCs w:val="21"/>
+                <w:lang w:val="en-IN" w:eastAsia="en-IN"/>
+              </w:rPr>
+              <w:t xml:space="preserve"> + (nObs-1)*</w:t>
+            </w:r>
+            <w:proofErr w:type="spellStart"/>
+            <w:r>
+              <w:rPr>
+                <w:rFonts w:ascii="Times New Roman" w:eastAsia="Times New Roman" w:hAnsi="Times New Roman" w:cs="Times New Roman"/>
+                <w:color w:val="000000" w:themeColor="text1"/>
+                <w:sz w:val="21"/>
+                <w:szCs w:val="21"/>
+                <w:lang w:val="en-IN" w:eastAsia="en-IN"/>
+              </w:rPr>
+              <w:t>lambdaDelta</w:t>
+            </w:r>
+            <w:proofErr w:type="spellEnd"/>
           </w:p>
           <w:p>
             <w:pPr>
@@ -3349,7 +3900,29 @@
                 <w:szCs w:val="21"/>
                 <w:lang w:val="en-IN" w:eastAsia="en-IN"/>
               </w:rPr>
-              <w:t>lambda = (lambdaStart:lambdaDelta:lambdaEnd)'</w:t>
+              <w:t>lambda = (</w:t>
+            </w:r>
+            <w:proofErr w:type="spellStart"/>
+            <w:r>
+              <w:rPr>
+                <w:rFonts w:ascii="Times New Roman" w:eastAsia="Times New Roman" w:hAnsi="Times New Roman" w:cs="Times New Roman"/>
+                <w:color w:val="000000" w:themeColor="text1"/>
+                <w:sz w:val="21"/>
+                <w:szCs w:val="21"/>
+                <w:lang w:val="en-IN" w:eastAsia="en-IN"/>
+              </w:rPr>
+              <w:t>lambdaStart:lambdaDelta:lambdaEnd</w:t>
+            </w:r>
+            <w:proofErr w:type="spellEnd"/>
+            <w:r>
+              <w:rPr>
+                <w:rFonts w:ascii="Times New Roman" w:eastAsia="Times New Roman" w:hAnsi="Times New Roman" w:cs="Times New Roman"/>
+                <w:color w:val="000000" w:themeColor="text1"/>
+                <w:sz w:val="21"/>
+                <w:szCs w:val="21"/>
+                <w:lang w:val="en-IN" w:eastAsia="en-IN"/>
+              </w:rPr>
+              <w:t>)'</w:t>
             </w:r>
           </w:p>
           <w:p>
@@ -3397,7 +3970,29 @@
                 <w:szCs w:val="21"/>
                 <w:lang w:val="en-IN" w:eastAsia="en-IN"/>
               </w:rPr>
-              <w:t>[sHa,idx] = min(s)</w:t>
+              <w:t>[</w:t>
+            </w:r>
+            <w:proofErr w:type="spellStart"/>
+            <w:r>
+              <w:rPr>
+                <w:rFonts w:ascii="Times New Roman" w:eastAsia="Times New Roman" w:hAnsi="Times New Roman" w:cs="Times New Roman"/>
+                <w:color w:val="000000" w:themeColor="text1"/>
+                <w:sz w:val="21"/>
+                <w:szCs w:val="21"/>
+                <w:lang w:val="en-IN" w:eastAsia="en-IN"/>
+              </w:rPr>
+              <w:t>sHa,idx</w:t>
+            </w:r>
+            <w:proofErr w:type="spellEnd"/>
+            <w:r>
+              <w:rPr>
+                <w:rFonts w:ascii="Times New Roman" w:eastAsia="Times New Roman" w:hAnsi="Times New Roman" w:cs="Times New Roman"/>
+                <w:color w:val="000000" w:themeColor="text1"/>
+                <w:sz w:val="21"/>
+                <w:szCs w:val="21"/>
+                <w:lang w:val="en-IN" w:eastAsia="en-IN"/>
+              </w:rPr>
+              <w:t>] = min(s)</w:t>
             </w:r>
           </w:p>
           <w:p>
@@ -3413,15 +4008,49 @@
                 <w:lang w:val="en-IN" w:eastAsia="en-IN"/>
               </w:rPr>
             </w:pPr>
-            <w:r>
-              <w:rPr>
-                <w:rFonts w:ascii="Times New Roman" w:eastAsia="Times New Roman" w:hAnsi="Times New Roman" w:cs="Times New Roman"/>
-                <w:color w:val="000000" w:themeColor="text1"/>
-                <w:sz w:val="21"/>
-                <w:szCs w:val="21"/>
-                <w:lang w:val="en-IN" w:eastAsia="en-IN"/>
-              </w:rPr>
-              <w:t>lambdaHa = lambda(idx)</w:t>
+            <w:proofErr w:type="spellStart"/>
+            <w:r>
+              <w:rPr>
+                <w:rFonts w:ascii="Times New Roman" w:eastAsia="Times New Roman" w:hAnsi="Times New Roman" w:cs="Times New Roman"/>
+                <w:color w:val="000000" w:themeColor="text1"/>
+                <w:sz w:val="21"/>
+                <w:szCs w:val="21"/>
+                <w:lang w:val="en-IN" w:eastAsia="en-IN"/>
+              </w:rPr>
+              <w:t>lambdaHa</w:t>
+            </w:r>
+            <w:proofErr w:type="spellEnd"/>
+            <w:r>
+              <w:rPr>
+                <w:rFonts w:ascii="Times New Roman" w:eastAsia="Times New Roman" w:hAnsi="Times New Roman" w:cs="Times New Roman"/>
+                <w:color w:val="000000" w:themeColor="text1"/>
+                <w:sz w:val="21"/>
+                <w:szCs w:val="21"/>
+                <w:lang w:val="en-IN" w:eastAsia="en-IN"/>
+              </w:rPr>
+              <w:t xml:space="preserve"> = lambda(</w:t>
+            </w:r>
+            <w:proofErr w:type="spellStart"/>
+            <w:r>
+              <w:rPr>
+                <w:rFonts w:ascii="Times New Roman" w:eastAsia="Times New Roman" w:hAnsi="Times New Roman" w:cs="Times New Roman"/>
+                <w:color w:val="000000" w:themeColor="text1"/>
+                <w:sz w:val="21"/>
+                <w:szCs w:val="21"/>
+                <w:lang w:val="en-IN" w:eastAsia="en-IN"/>
+              </w:rPr>
+              <w:t>idx</w:t>
+            </w:r>
+            <w:proofErr w:type="spellEnd"/>
+            <w:r>
+              <w:rPr>
+                <w:rFonts w:ascii="Times New Roman" w:eastAsia="Times New Roman" w:hAnsi="Times New Roman" w:cs="Times New Roman"/>
+                <w:color w:val="000000" w:themeColor="text1"/>
+                <w:sz w:val="21"/>
+                <w:szCs w:val="21"/>
+                <w:lang w:val="en-IN" w:eastAsia="en-IN"/>
+              </w:rPr>
+              <w:t>)</w:t>
             </w:r>
           </w:p>
           <w:p>
@@ -3461,15 +4090,27 @@
                 <w:lang w:val="en-IN" w:eastAsia="en-IN"/>
               </w:rPr>
             </w:pPr>
-            <w:r>
-              <w:rPr>
-                <w:rFonts w:ascii="Times New Roman" w:eastAsia="Times New Roman" w:hAnsi="Times New Roman" w:cs="Times New Roman"/>
-                <w:color w:val="000000" w:themeColor="text1"/>
-                <w:sz w:val="21"/>
-                <w:szCs w:val="21"/>
-                <w:lang w:val="en-IN" w:eastAsia="en-IN"/>
-              </w:rPr>
-              <w:t>loglog(lambdaHa,sHa,"rs","MarkerSize",8)</w:t>
+            <w:proofErr w:type="spellStart"/>
+            <w:r>
+              <w:rPr>
+                <w:rFonts w:ascii="Times New Roman" w:eastAsia="Times New Roman" w:hAnsi="Times New Roman" w:cs="Times New Roman"/>
+                <w:color w:val="000000" w:themeColor="text1"/>
+                <w:sz w:val="21"/>
+                <w:szCs w:val="21"/>
+                <w:lang w:val="en-IN" w:eastAsia="en-IN"/>
+              </w:rPr>
+              <w:t>loglog</w:t>
+            </w:r>
+            <w:proofErr w:type="spellEnd"/>
+            <w:r>
+              <w:rPr>
+                <w:rFonts w:ascii="Times New Roman" w:eastAsia="Times New Roman" w:hAnsi="Times New Roman" w:cs="Times New Roman"/>
+                <w:color w:val="000000" w:themeColor="text1"/>
+                <w:sz w:val="21"/>
+                <w:szCs w:val="21"/>
+                <w:lang w:val="en-IN" w:eastAsia="en-IN"/>
+              </w:rPr>
+              <w:t>(lambdaHa,sHa,"rs","MarkerSize",8)</w:t>
             </w:r>
           </w:p>
           <w:p>
@@ -3517,7 +4158,29 @@
                 <w:szCs w:val="21"/>
                 <w:lang w:val="en-IN" w:eastAsia="en-IN"/>
               </w:rPr>
-              <w:t>z = lambdaHa/656.28 - 1</w:t>
+              <w:t xml:space="preserve">z = </w:t>
+            </w:r>
+            <w:proofErr w:type="spellStart"/>
+            <w:r>
+              <w:rPr>
+                <w:rFonts w:ascii="Times New Roman" w:eastAsia="Times New Roman" w:hAnsi="Times New Roman" w:cs="Times New Roman"/>
+                <w:color w:val="000000" w:themeColor="text1"/>
+                <w:sz w:val="21"/>
+                <w:szCs w:val="21"/>
+                <w:lang w:val="en-IN" w:eastAsia="en-IN"/>
+              </w:rPr>
+              <w:t>lambdaHa</w:t>
+            </w:r>
+            <w:proofErr w:type="spellEnd"/>
+            <w:r>
+              <w:rPr>
+                <w:rFonts w:ascii="Times New Roman" w:eastAsia="Times New Roman" w:hAnsi="Times New Roman" w:cs="Times New Roman"/>
+                <w:color w:val="000000" w:themeColor="text1"/>
+                <w:sz w:val="21"/>
+                <w:szCs w:val="21"/>
+                <w:lang w:val="en-IN" w:eastAsia="en-IN"/>
+              </w:rPr>
+              <w:t>/656.28 - 1</w:t>
             </w:r>
           </w:p>
           <w:p>
@@ -3562,29 +4225,27 @@
             <w:pPr>
               <w:shd w:val="clear" w:color="auto" w:fill="F7F7F7"/>
               <w:spacing w:after="150" w:line="210" w:lineRule="atLeast"/>
-              <w:ind w:left="1305"/>
-              <w:rPr>
-                <w:rFonts w:ascii="Times New Roman" w:eastAsia="Times New Roman" w:hAnsi="Times New Roman" w:cs="Times New Roman"/>
-                <w:color w:val="000000" w:themeColor="text1"/>
-                <w:sz w:val="21"/>
-                <w:szCs w:val="21"/>
-                <w:lang w:val="en-IN" w:eastAsia="en-IN"/>
-              </w:rPr>
-            </w:pPr>
-          </w:p>
-          <w:p>
-            <w:pPr>
-              <w:shd w:val="clear" w:color="auto" w:fill="F7F7F7"/>
-              <w:spacing w:after="150" w:line="210" w:lineRule="atLeast"/>
-              <w:ind w:left="1305"/>
-              <w:rPr>
-                <w:rFonts w:ascii="Times New Roman" w:eastAsia="Times New Roman" w:hAnsi="Times New Roman" w:cs="Times New Roman"/>
-                <w:color w:val="000000" w:themeColor="text1"/>
-                <w:sz w:val="21"/>
-                <w:szCs w:val="21"/>
-                <w:lang w:val="en-IN" w:eastAsia="en-IN"/>
-              </w:rPr>
-            </w:pPr>
+              <w:ind w:left="720"/>
+              <w:rPr>
+                <w:rFonts w:ascii="Times New Roman" w:eastAsia="Times New Roman" w:hAnsi="Times New Roman" w:cs="Times New Roman"/>
+                <w:b/>
+                <w:color w:val="000000" w:themeColor="text1"/>
+                <w:sz w:val="24"/>
+                <w:szCs w:val="21"/>
+                <w:lang w:val="en-IN" w:eastAsia="en-IN"/>
+              </w:rPr>
+            </w:pPr>
+            <w:r>
+              <w:rPr>
+                <w:rFonts w:ascii="Times New Roman" w:eastAsia="Times New Roman" w:hAnsi="Times New Roman" w:cs="Times New Roman"/>
+                <w:b/>
+                <w:color w:val="000000" w:themeColor="text1"/>
+                <w:sz w:val="24"/>
+                <w:szCs w:val="21"/>
+                <w:lang w:val="en-IN" w:eastAsia="en-IN"/>
+              </w:rPr>
+              <w:t>14.2 Project- Stellar Motion II</w:t>
+            </w:r>
           </w:p>
           <w:p>
             <w:pPr>
@@ -3593,32 +4254,6 @@
               <w:ind w:left="720"/>
               <w:rPr>
                 <w:rFonts w:ascii="Times New Roman" w:eastAsia="Times New Roman" w:hAnsi="Times New Roman" w:cs="Times New Roman"/>
-                <w:b/>
-                <w:color w:val="000000" w:themeColor="text1"/>
-                <w:sz w:val="24"/>
-                <w:szCs w:val="21"/>
-                <w:lang w:val="en-IN" w:eastAsia="en-IN"/>
-              </w:rPr>
-            </w:pPr>
-            <w:r>
-              <w:rPr>
-                <w:rFonts w:ascii="Times New Roman" w:eastAsia="Times New Roman" w:hAnsi="Times New Roman" w:cs="Times New Roman"/>
-                <w:b/>
-                <w:color w:val="000000" w:themeColor="text1"/>
-                <w:sz w:val="24"/>
-                <w:szCs w:val="21"/>
-                <w:lang w:val="en-IN" w:eastAsia="en-IN"/>
-              </w:rPr>
-              <w:t>14.2 Project- Stellar Motion II</w:t>
-            </w:r>
-          </w:p>
-          <w:p>
-            <w:pPr>
-              <w:shd w:val="clear" w:color="auto" w:fill="F7F7F7"/>
-              <w:spacing w:after="150" w:line="210" w:lineRule="atLeast"/>
-              <w:ind w:left="720"/>
-              <w:rPr>
-                <w:rFonts w:ascii="Times New Roman" w:eastAsia="Times New Roman" w:hAnsi="Times New Roman" w:cs="Times New Roman"/>
                 <w:color w:val="000000" w:themeColor="text1"/>
                 <w:sz w:val="21"/>
                 <w:szCs w:val="21"/>
@@ -3657,8 +4292,29 @@
                 <w:szCs w:val="21"/>
                 <w:lang w:val="en-IN" w:eastAsia="en-IN"/>
               </w:rPr>
-              <w:lastRenderedPageBreak/>
-              <w:t>[sHa,idx] = min(spectra);</w:t>
+              <w:t>[</w:t>
+            </w:r>
+            <w:proofErr w:type="spellStart"/>
+            <w:r>
+              <w:rPr>
+                <w:rFonts w:ascii="Times New Roman" w:eastAsia="Times New Roman" w:hAnsi="Times New Roman" w:cs="Times New Roman"/>
+                <w:color w:val="000000" w:themeColor="text1"/>
+                <w:sz w:val="21"/>
+                <w:szCs w:val="21"/>
+                <w:lang w:val="en-IN" w:eastAsia="en-IN"/>
+              </w:rPr>
+              <w:t>sHa,idx</w:t>
+            </w:r>
+            <w:proofErr w:type="spellEnd"/>
+            <w:r>
+              <w:rPr>
+                <w:rFonts w:ascii="Times New Roman" w:eastAsia="Times New Roman" w:hAnsi="Times New Roman" w:cs="Times New Roman"/>
+                <w:color w:val="000000" w:themeColor="text1"/>
+                <w:sz w:val="21"/>
+                <w:szCs w:val="21"/>
+                <w:lang w:val="en-IN" w:eastAsia="en-IN"/>
+              </w:rPr>
+              <w:t>] = min(spectra);</w:t>
             </w:r>
           </w:p>
           <w:p>
@@ -3674,15 +4330,49 @@
                 <w:lang w:val="en-IN" w:eastAsia="en-IN"/>
               </w:rPr>
             </w:pPr>
-            <w:r>
-              <w:rPr>
-                <w:rFonts w:ascii="Times New Roman" w:eastAsia="Times New Roman" w:hAnsi="Times New Roman" w:cs="Times New Roman"/>
-                <w:color w:val="000000" w:themeColor="text1"/>
-                <w:sz w:val="21"/>
-                <w:szCs w:val="21"/>
-                <w:lang w:val="en-IN" w:eastAsia="en-IN"/>
-              </w:rPr>
-              <w:t>lambdaHa = lambda(idx);</w:t>
+            <w:proofErr w:type="spellStart"/>
+            <w:r>
+              <w:rPr>
+                <w:rFonts w:ascii="Times New Roman" w:eastAsia="Times New Roman" w:hAnsi="Times New Roman" w:cs="Times New Roman"/>
+                <w:color w:val="000000" w:themeColor="text1"/>
+                <w:sz w:val="21"/>
+                <w:szCs w:val="21"/>
+                <w:lang w:val="en-IN" w:eastAsia="en-IN"/>
+              </w:rPr>
+              <w:t>lambdaHa</w:t>
+            </w:r>
+            <w:proofErr w:type="spellEnd"/>
+            <w:r>
+              <w:rPr>
+                <w:rFonts w:ascii="Times New Roman" w:eastAsia="Times New Roman" w:hAnsi="Times New Roman" w:cs="Times New Roman"/>
+                <w:color w:val="000000" w:themeColor="text1"/>
+                <w:sz w:val="21"/>
+                <w:szCs w:val="21"/>
+                <w:lang w:val="en-IN" w:eastAsia="en-IN"/>
+              </w:rPr>
+              <w:t xml:space="preserve"> = lambda(</w:t>
+            </w:r>
+            <w:proofErr w:type="spellStart"/>
+            <w:r>
+              <w:rPr>
+                <w:rFonts w:ascii="Times New Roman" w:eastAsia="Times New Roman" w:hAnsi="Times New Roman" w:cs="Times New Roman"/>
+                <w:color w:val="000000" w:themeColor="text1"/>
+                <w:sz w:val="21"/>
+                <w:szCs w:val="21"/>
+                <w:lang w:val="en-IN" w:eastAsia="en-IN"/>
+              </w:rPr>
+              <w:t>idx</w:t>
+            </w:r>
+            <w:proofErr w:type="spellEnd"/>
+            <w:r>
+              <w:rPr>
+                <w:rFonts w:ascii="Times New Roman" w:eastAsia="Times New Roman" w:hAnsi="Times New Roman" w:cs="Times New Roman"/>
+                <w:color w:val="000000" w:themeColor="text1"/>
+                <w:sz w:val="21"/>
+                <w:szCs w:val="21"/>
+                <w:lang w:val="en-IN" w:eastAsia="en-IN"/>
+              </w:rPr>
+              <w:t>);</w:t>
             </w:r>
           </w:p>
           <w:p>
@@ -3706,7 +4396,29 @@
                 <w:szCs w:val="21"/>
                 <w:lang w:val="en-IN" w:eastAsia="en-IN"/>
               </w:rPr>
-              <w:t>z = lambdaHa/656.28 - 1;</w:t>
+              <w:t xml:space="preserve">z = </w:t>
+            </w:r>
+            <w:proofErr w:type="spellStart"/>
+            <w:r>
+              <w:rPr>
+                <w:rFonts w:ascii="Times New Roman" w:eastAsia="Times New Roman" w:hAnsi="Times New Roman" w:cs="Times New Roman"/>
+                <w:color w:val="000000" w:themeColor="text1"/>
+                <w:sz w:val="21"/>
+                <w:szCs w:val="21"/>
+                <w:lang w:val="en-IN" w:eastAsia="en-IN"/>
+              </w:rPr>
+              <w:t>lambdaHa</w:t>
+            </w:r>
+            <w:proofErr w:type="spellEnd"/>
+            <w:r>
+              <w:rPr>
+                <w:rFonts w:ascii="Times New Roman" w:eastAsia="Times New Roman" w:hAnsi="Times New Roman" w:cs="Times New Roman"/>
+                <w:color w:val="000000" w:themeColor="text1"/>
+                <w:sz w:val="21"/>
+                <w:szCs w:val="21"/>
+                <w:lang w:val="en-IN" w:eastAsia="en-IN"/>
+              </w:rPr>
+              <w:t>/656.28 - 1;</w:t>
             </w:r>
           </w:p>
           <w:p>
@@ -3784,7 +4496,7 @@
           <w:p>
             <w:pPr>
               <w:shd w:val="clear" w:color="auto" w:fill="F7F7F7"/>
-              <w:spacing w:after="240" w:line="210" w:lineRule="atLeast"/>
+              <w:spacing w:line="210" w:lineRule="atLeast"/>
               <w:ind w:left="1440"/>
               <w:rPr>
                 <w:rFonts w:ascii="Times New Roman" w:eastAsia="Times New Roman" w:hAnsi="Times New Roman" w:cs="Times New Roman"/>
@@ -3794,6 +4506,16 @@
                 <w:lang w:val="en-IN" w:eastAsia="en-IN"/>
               </w:rPr>
             </w:pPr>
+            <w:r>
+              <w:rPr>
+                <w:rFonts w:ascii="Times New Roman" w:eastAsia="Times New Roman" w:hAnsi="Times New Roman" w:cs="Times New Roman"/>
+                <w:color w:val="000000" w:themeColor="text1"/>
+                <w:sz w:val="21"/>
+                <w:szCs w:val="21"/>
+                <w:lang w:val="en-IN" w:eastAsia="en-IN"/>
+              </w:rPr>
+              <w:t xml:space="preserve">    if speed(v) &lt;= 0</w:t>
+            </w:r>
           </w:p>
           <w:p>
             <w:pPr>
@@ -3816,7 +4538,51 @@
                 <w:szCs w:val="21"/>
                 <w:lang w:val="en-IN" w:eastAsia="en-IN"/>
               </w:rPr>
-              <w:t xml:space="preserve">    if speed(v) &lt;= 0</w:t>
+              <w:t xml:space="preserve">        </w:t>
+            </w:r>
+            <w:proofErr w:type="spellStart"/>
+            <w:r>
+              <w:rPr>
+                <w:rFonts w:ascii="Times New Roman" w:eastAsia="Times New Roman" w:hAnsi="Times New Roman" w:cs="Times New Roman"/>
+                <w:color w:val="000000" w:themeColor="text1"/>
+                <w:sz w:val="21"/>
+                <w:szCs w:val="21"/>
+                <w:lang w:val="en-IN" w:eastAsia="en-IN"/>
+              </w:rPr>
+              <w:t>loglog</w:t>
+            </w:r>
+            <w:proofErr w:type="spellEnd"/>
+            <w:r>
+              <w:rPr>
+                <w:rFonts w:ascii="Times New Roman" w:eastAsia="Times New Roman" w:hAnsi="Times New Roman" w:cs="Times New Roman"/>
+                <w:color w:val="000000" w:themeColor="text1"/>
+                <w:sz w:val="21"/>
+                <w:szCs w:val="21"/>
+                <w:lang w:val="en-IN" w:eastAsia="en-IN"/>
+              </w:rPr>
+              <w:t>(</w:t>
+            </w:r>
+            <w:proofErr w:type="spellStart"/>
+            <w:r>
+              <w:rPr>
+                <w:rFonts w:ascii="Times New Roman" w:eastAsia="Times New Roman" w:hAnsi="Times New Roman" w:cs="Times New Roman"/>
+                <w:color w:val="000000" w:themeColor="text1"/>
+                <w:sz w:val="21"/>
+                <w:szCs w:val="21"/>
+                <w:lang w:val="en-IN" w:eastAsia="en-IN"/>
+              </w:rPr>
+              <w:t>lambda,s</w:t>
+            </w:r>
+            <w:proofErr w:type="spellEnd"/>
+            <w:r>
+              <w:rPr>
+                <w:rFonts w:ascii="Times New Roman" w:eastAsia="Times New Roman" w:hAnsi="Times New Roman" w:cs="Times New Roman"/>
+                <w:color w:val="000000" w:themeColor="text1"/>
+                <w:sz w:val="21"/>
+                <w:szCs w:val="21"/>
+                <w:lang w:val="en-IN" w:eastAsia="en-IN"/>
+              </w:rPr>
+              <w:t>,"--")</w:t>
             </w:r>
           </w:p>
           <w:p>
@@ -3840,7 +4606,7 @@
                 <w:szCs w:val="21"/>
                 <w:lang w:val="en-IN" w:eastAsia="en-IN"/>
               </w:rPr>
-              <w:t xml:space="preserve">        loglog(lambda,s,"--")</w:t>
+              <w:t xml:space="preserve">    else</w:t>
             </w:r>
           </w:p>
           <w:p>
@@ -3864,7 +4630,29 @@
                 <w:szCs w:val="21"/>
                 <w:lang w:val="en-IN" w:eastAsia="en-IN"/>
               </w:rPr>
-              <w:t xml:space="preserve">    else</w:t>
+              <w:t xml:space="preserve">       </w:t>
+            </w:r>
+            <w:proofErr w:type="spellStart"/>
+            <w:r>
+              <w:rPr>
+                <w:rFonts w:ascii="Times New Roman" w:eastAsia="Times New Roman" w:hAnsi="Times New Roman" w:cs="Times New Roman"/>
+                <w:color w:val="000000" w:themeColor="text1"/>
+                <w:sz w:val="21"/>
+                <w:szCs w:val="21"/>
+                <w:lang w:val="en-IN" w:eastAsia="en-IN"/>
+              </w:rPr>
+              <w:t>loglog</w:t>
+            </w:r>
+            <w:proofErr w:type="spellEnd"/>
+            <w:r>
+              <w:rPr>
+                <w:rFonts w:ascii="Times New Roman" w:eastAsia="Times New Roman" w:hAnsi="Times New Roman" w:cs="Times New Roman"/>
+                <w:color w:val="000000" w:themeColor="text1"/>
+                <w:sz w:val="21"/>
+                <w:szCs w:val="21"/>
+                <w:lang w:val="en-IN" w:eastAsia="en-IN"/>
+              </w:rPr>
+              <w:t xml:space="preserve">(lambda,s,"LineWidth",3) </w:t>
             </w:r>
           </w:p>
           <w:p>
@@ -3888,7 +4676,7 @@
                 <w:szCs w:val="21"/>
                 <w:lang w:val="en-IN" w:eastAsia="en-IN"/>
               </w:rPr>
-              <w:t xml:space="preserve">       loglog(lambda,s,"LineWidth",3) </w:t>
+              <w:t xml:space="preserve">    end</w:t>
             </w:r>
           </w:p>
           <w:p>
@@ -3912,7 +4700,7 @@
                 <w:szCs w:val="21"/>
                 <w:lang w:val="en-IN" w:eastAsia="en-IN"/>
               </w:rPr>
-              <w:t xml:space="preserve">    end</w:t>
+              <w:t xml:space="preserve">    hold on</w:t>
             </w:r>
           </w:p>
           <w:p>
@@ -3936,30 +4724,6 @@
                 <w:szCs w:val="21"/>
                 <w:lang w:val="en-IN" w:eastAsia="en-IN"/>
               </w:rPr>
-              <w:t xml:space="preserve">    hold on</w:t>
-            </w:r>
-          </w:p>
-          <w:p>
-            <w:pPr>
-              <w:shd w:val="clear" w:color="auto" w:fill="F7F7F7"/>
-              <w:spacing w:line="210" w:lineRule="atLeast"/>
-              <w:ind w:left="1440"/>
-              <w:rPr>
-                <w:rFonts w:ascii="Times New Roman" w:eastAsia="Times New Roman" w:hAnsi="Times New Roman" w:cs="Times New Roman"/>
-                <w:color w:val="000000" w:themeColor="text1"/>
-                <w:sz w:val="21"/>
-                <w:szCs w:val="21"/>
-                <w:lang w:val="en-IN" w:eastAsia="en-IN"/>
-              </w:rPr>
-            </w:pPr>
-            <w:r>
-              <w:rPr>
-                <w:rFonts w:ascii="Times New Roman" w:eastAsia="Times New Roman" w:hAnsi="Times New Roman" w:cs="Times New Roman"/>
-                <w:color w:val="000000" w:themeColor="text1"/>
-                <w:sz w:val="21"/>
-                <w:szCs w:val="21"/>
-                <w:lang w:val="en-IN" w:eastAsia="en-IN"/>
-              </w:rPr>
               <w:t>end</w:t>
             </w:r>
           </w:p>
@@ -4008,7 +4772,29 @@
                 <w:szCs w:val="21"/>
                 <w:lang w:val="en-IN" w:eastAsia="en-IN"/>
               </w:rPr>
-              <w:t>legend(starnames)</w:t>
+              <w:t>legend(</w:t>
+            </w:r>
+            <w:proofErr w:type="spellStart"/>
+            <w:r>
+              <w:rPr>
+                <w:rFonts w:ascii="Times New Roman" w:eastAsia="Times New Roman" w:hAnsi="Times New Roman" w:cs="Times New Roman"/>
+                <w:color w:val="000000" w:themeColor="text1"/>
+                <w:sz w:val="21"/>
+                <w:szCs w:val="21"/>
+                <w:lang w:val="en-IN" w:eastAsia="en-IN"/>
+              </w:rPr>
+              <w:t>starnames</w:t>
+            </w:r>
+            <w:proofErr w:type="spellEnd"/>
+            <w:r>
+              <w:rPr>
+                <w:rFonts w:ascii="Times New Roman" w:eastAsia="Times New Roman" w:hAnsi="Times New Roman" w:cs="Times New Roman"/>
+                <w:color w:val="000000" w:themeColor="text1"/>
+                <w:sz w:val="21"/>
+                <w:szCs w:val="21"/>
+                <w:lang w:val="en-IN" w:eastAsia="en-IN"/>
+              </w:rPr>
+              <w:t>)</w:t>
             </w:r>
           </w:p>
           <w:p>
@@ -4024,15 +4810,49 @@
                 <w:szCs w:val="24"/>
               </w:rPr>
             </w:pPr>
-            <w:r>
-              <w:rPr>
-                <w:rFonts w:ascii="Times New Roman" w:eastAsia="Times New Roman" w:hAnsi="Times New Roman" w:cs="Times New Roman"/>
-                <w:color w:val="000000" w:themeColor="text1"/>
-                <w:sz w:val="21"/>
-                <w:szCs w:val="21"/>
-                <w:lang w:val="en-IN" w:eastAsia="en-IN"/>
-              </w:rPr>
-              <w:t>movaway = starnames(speed &gt; 0)</w:t>
+            <w:proofErr w:type="spellStart"/>
+            <w:r>
+              <w:rPr>
+                <w:rFonts w:ascii="Times New Roman" w:eastAsia="Times New Roman" w:hAnsi="Times New Roman" w:cs="Times New Roman"/>
+                <w:color w:val="000000" w:themeColor="text1"/>
+                <w:sz w:val="21"/>
+                <w:szCs w:val="21"/>
+                <w:lang w:val="en-IN" w:eastAsia="en-IN"/>
+              </w:rPr>
+              <w:t>movaway</w:t>
+            </w:r>
+            <w:proofErr w:type="spellEnd"/>
+            <w:r>
+              <w:rPr>
+                <w:rFonts w:ascii="Times New Roman" w:eastAsia="Times New Roman" w:hAnsi="Times New Roman" w:cs="Times New Roman"/>
+                <w:color w:val="000000" w:themeColor="text1"/>
+                <w:sz w:val="21"/>
+                <w:szCs w:val="21"/>
+                <w:lang w:val="en-IN" w:eastAsia="en-IN"/>
+              </w:rPr>
+              <w:t xml:space="preserve"> = </w:t>
+            </w:r>
+            <w:proofErr w:type="spellStart"/>
+            <w:r>
+              <w:rPr>
+                <w:rFonts w:ascii="Times New Roman" w:eastAsia="Times New Roman" w:hAnsi="Times New Roman" w:cs="Times New Roman"/>
+                <w:color w:val="000000" w:themeColor="text1"/>
+                <w:sz w:val="21"/>
+                <w:szCs w:val="21"/>
+                <w:lang w:val="en-IN" w:eastAsia="en-IN"/>
+              </w:rPr>
+              <w:t>starnames</w:t>
+            </w:r>
+            <w:proofErr w:type="spellEnd"/>
+            <w:r>
+              <w:rPr>
+                <w:rFonts w:ascii="Times New Roman" w:eastAsia="Times New Roman" w:hAnsi="Times New Roman" w:cs="Times New Roman"/>
+                <w:color w:val="000000" w:themeColor="text1"/>
+                <w:sz w:val="21"/>
+                <w:szCs w:val="21"/>
+                <w:lang w:val="en-IN" w:eastAsia="en-IN"/>
+              </w:rPr>
+              <w:t>(speed &gt; 0)</w:t>
             </w:r>
           </w:p>
         </w:tc>
